--- a/Linux/Linux.docx
+++ b/Linux/Linux.docx
@@ -1530,9 +1530,6 @@
       <w:pPr>
         <w:spacing w:line="360" w:lineRule="auto"/>
         <w:jc w:val="left"/>
-        <w:rPr>
-          <w:rFonts w:hint="eastAsia"/>
-        </w:rPr>
       </w:pPr>
       <w:r>
         <w:rPr>
@@ -2849,9 +2846,6 @@
     <w:p>
       <w:pPr>
         <w:spacing w:line="360" w:lineRule="auto"/>
-        <w:rPr>
-          <w:rFonts w:hint="eastAsia"/>
-        </w:rPr>
       </w:pPr>
       <w:r>
         <w:rPr>
@@ -3402,9 +3396,6 @@
       <w:pPr>
         <w:spacing w:line="360" w:lineRule="auto"/>
         <w:ind w:firstLine="420"/>
-        <w:rPr>
-          <w:rFonts w:hint="eastAsia"/>
-        </w:rPr>
       </w:pPr>
       <w:r>
         <w:rPr>
@@ -12232,11 +12223,1035 @@
       </w:r>
     </w:p>
     <w:p>
-      <w:pPr>
-        <w:rPr>
-          <w:rFonts w:hint="eastAsia"/>
-        </w:rPr>
-      </w:pPr>
+      <w:r>
+        <w:rPr>
+          <w:rFonts w:hint="eastAsia"/>
+        </w:rPr>
+        <w:t>Linux目录结构如下图所示：</w:t>
+      </w:r>
+    </w:p>
+    <w:p>
+      <w:r>
+        <w:rPr>
+          <w:noProof/>
+        </w:rPr>
+        <w:drawing>
+          <wp:inline distT="0" distB="0" distL="0" distR="0" wp14:anchorId="49DB10C5" wp14:editId="741F377F">
+            <wp:extent cx="4066667" cy="504762"/>
+            <wp:effectExtent l="0" t="0" r="0" b="0"/>
+            <wp:docPr id="17" name="图片 17"/>
+            <wp:cNvGraphicFramePr>
+              <a:graphicFrameLocks xmlns:a="http://schemas.openxmlformats.org/drawingml/2006/main" noChangeAspect="1"/>
+            </wp:cNvGraphicFramePr>
+            <a:graphic xmlns:a="http://schemas.openxmlformats.org/drawingml/2006/main">
+              <a:graphicData uri="http://schemas.openxmlformats.org/drawingml/2006/picture">
+                <pic:pic xmlns:pic="http://schemas.openxmlformats.org/drawingml/2006/picture">
+                  <pic:nvPicPr>
+                    <pic:cNvPr id="1" name=""/>
+                    <pic:cNvPicPr/>
+                  </pic:nvPicPr>
+                  <pic:blipFill>
+                    <a:blip r:embed="rId65"/>
+                    <a:stretch>
+                      <a:fillRect/>
+                    </a:stretch>
+                  </pic:blipFill>
+                  <pic:spPr>
+                    <a:xfrm>
+                      <a:off x="0" y="0"/>
+                      <a:ext cx="4066667" cy="504762"/>
+                    </a:xfrm>
+                    <a:prstGeom prst="rect">
+                      <a:avLst/>
+                    </a:prstGeom>
+                  </pic:spPr>
+                </pic:pic>
+              </a:graphicData>
+            </a:graphic>
+          </wp:inline>
+        </w:drawing>
+      </w:r>
+    </w:p>
+    <w:p>
+      <w:r>
+        <w:rPr>
+          <w:rFonts w:hint="eastAsia"/>
+        </w:rPr>
+        <w:t>树形目录结构如下图所示：</w:t>
+      </w:r>
+    </w:p>
+    <w:p>
+      <w:r>
+        <w:rPr>
+          <w:noProof/>
+        </w:rPr>
+        <w:drawing>
+          <wp:inline distT="0" distB="0" distL="0" distR="0" wp14:anchorId="4E2E9827" wp14:editId="4878CCDD">
+            <wp:extent cx="5274310" cy="664845"/>
+            <wp:effectExtent l="0" t="0" r="2540" b="1905"/>
+            <wp:docPr id="28" name="图片 28"/>
+            <wp:cNvGraphicFramePr>
+              <a:graphicFrameLocks xmlns:a="http://schemas.openxmlformats.org/drawingml/2006/main" noChangeAspect="1"/>
+            </wp:cNvGraphicFramePr>
+            <a:graphic xmlns:a="http://schemas.openxmlformats.org/drawingml/2006/main">
+              <a:graphicData uri="http://schemas.openxmlformats.org/drawingml/2006/picture">
+                <pic:pic xmlns:pic="http://schemas.openxmlformats.org/drawingml/2006/picture">
+                  <pic:nvPicPr>
+                    <pic:cNvPr id="1" name=""/>
+                    <pic:cNvPicPr/>
+                  </pic:nvPicPr>
+                  <pic:blipFill>
+                    <a:blip r:embed="rId66"/>
+                    <a:stretch>
+                      <a:fillRect/>
+                    </a:stretch>
+                  </pic:blipFill>
+                  <pic:spPr>
+                    <a:xfrm>
+                      <a:off x="0" y="0"/>
+                      <a:ext cx="5274310" cy="664845"/>
+                    </a:xfrm>
+                    <a:prstGeom prst="rect">
+                      <a:avLst/>
+                    </a:prstGeom>
+                  </pic:spPr>
+                </pic:pic>
+              </a:graphicData>
+            </a:graphic>
+          </wp:inline>
+        </w:drawing>
+      </w:r>
+    </w:p>
+    <w:p>
+      <w:pPr>
+        <w:pStyle w:val="2"/>
+      </w:pPr>
+      <w:r>
+        <w:rPr>
+          <w:rFonts w:hint="eastAsia"/>
+        </w:rPr>
+        <w:t>4</w:t>
+      </w:r>
+      <w:r>
+        <w:t xml:space="preserve">.2 </w:t>
+      </w:r>
+      <w:r>
+        <w:rPr>
+          <w:rFonts w:hint="eastAsia"/>
+        </w:rPr>
+        <w:t>Linux目录详解</w:t>
+      </w:r>
+    </w:p>
+    <w:p>
+      <w:r>
+        <w:rPr>
+          <w:rFonts w:hint="eastAsia"/>
+        </w:rPr>
+        <w:t>●</w:t>
+      </w:r>
+      <w:r>
+        <w:rPr>
+          <w:rFonts w:hint="eastAsia"/>
+        </w:rPr>
+        <w:t xml:space="preserve"> /</w:t>
+      </w:r>
+      <w:r>
+        <w:t xml:space="preserve">boot : </w:t>
+      </w:r>
+      <w:r>
+        <w:rPr>
+          <w:rFonts w:hint="eastAsia"/>
+        </w:rPr>
+        <w:t>存放的是启动Linux时使用的一些核心文件，包括一些连接文件以及镜像文件；</w:t>
+      </w:r>
+    </w:p>
+    <w:p>
+      <w:r>
+        <w:rPr>
+          <w:rFonts w:hint="eastAsia"/>
+        </w:rPr>
+        <w:t>●</w:t>
+      </w:r>
+      <w:r>
+        <w:rPr>
+          <w:rFonts w:hint="eastAsia"/>
+        </w:rPr>
+        <w:t xml:space="preserve"> </w:t>
+      </w:r>
+      <w:r>
+        <w:t xml:space="preserve">/etc : </w:t>
+      </w:r>
+      <w:r>
+        <w:rPr>
+          <w:rFonts w:hint="eastAsia"/>
+        </w:rPr>
+        <w:t>存放所有的系统管理所需要的配置文件和子目录；</w:t>
+      </w:r>
+    </w:p>
+    <w:p>
+      <w:r>
+        <w:rPr>
+          <w:rFonts w:hint="eastAsia"/>
+        </w:rPr>
+        <w:t>●</w:t>
+      </w:r>
+      <w:r>
+        <w:rPr>
+          <w:rFonts w:hint="eastAsia"/>
+        </w:rPr>
+        <w:t xml:space="preserve"> </w:t>
+      </w:r>
+      <w:r>
+        <w:t xml:space="preserve">/lib : </w:t>
+      </w:r>
+      <w:r>
+        <w:rPr>
+          <w:rFonts w:hint="eastAsia"/>
+        </w:rPr>
+        <w:t>存放着系统最基本的动态连接共享库，其作用类似于</w:t>
+      </w:r>
+      <w:r>
+        <w:rPr>
+          <w:rFonts w:hint="eastAsia"/>
+        </w:rPr>
+        <w:t>Windows李的D</w:t>
+      </w:r>
+      <w:r>
+        <w:t>DL</w:t>
+      </w:r>
+      <w:r>
+        <w:rPr>
+          <w:rFonts w:hint="eastAsia"/>
+        </w:rPr>
+        <w:t>文件。几乎所有的应用程序都需要用到这些共享库；</w:t>
+      </w:r>
+    </w:p>
+    <w:p>
+      <w:r>
+        <w:rPr>
+          <w:rFonts w:hint="eastAsia"/>
+          <w:caps/>
+        </w:rPr>
+        <w:t>●</w:t>
+      </w:r>
+      <w:r>
+        <w:rPr>
+          <w:rFonts w:hint="eastAsia"/>
+          <w:caps/>
+        </w:rPr>
+        <w:t xml:space="preserve"> </w:t>
+      </w:r>
+      <w:r>
+        <w:t>/</w:t>
+      </w:r>
+      <w:r>
+        <w:t xml:space="preserve">media : </w:t>
+      </w:r>
+      <w:r>
+        <w:rPr>
+          <w:rFonts w:hint="eastAsia"/>
+        </w:rPr>
+        <w:t>Linux系统会自动识别一些设备，例如U盘，光驱等，当识别后，Linux会把识别的设备挂在到这个目录下；</w:t>
+      </w:r>
+    </w:p>
+    <w:p>
+      <w:r>
+        <w:rPr>
+          <w:rFonts w:hint="eastAsia"/>
+          <w:caps/>
+        </w:rPr>
+        <w:t>●</w:t>
+      </w:r>
+      <w:r>
+        <w:rPr>
+          <w:rFonts w:hint="eastAsia"/>
+          <w:caps/>
+        </w:rPr>
+        <w:t xml:space="preserve"> </w:t>
+      </w:r>
+      <w:r>
+        <w:t>/</w:t>
+      </w:r>
+      <w:r>
+        <w:t xml:space="preserve">opt : </w:t>
+      </w:r>
+      <w:r>
+        <w:rPr>
+          <w:rFonts w:hint="eastAsia"/>
+        </w:rPr>
+        <w:t>安装第三方软件存放的目录；</w:t>
+      </w:r>
+    </w:p>
+    <w:p>
+      <w:r>
+        <w:rPr>
+          <w:rFonts w:hint="eastAsia"/>
+          <w:caps/>
+        </w:rPr>
+        <w:t>●</w:t>
+      </w:r>
+      <w:r>
+        <w:rPr>
+          <w:rFonts w:hint="eastAsia"/>
+          <w:caps/>
+        </w:rPr>
+        <w:t xml:space="preserve"> </w:t>
+      </w:r>
+      <w:r>
+        <w:t>/</w:t>
+      </w:r>
+      <w:r>
+        <w:rPr>
+          <w:rFonts w:hint="eastAsia"/>
+        </w:rPr>
+        <w:t>root</w:t>
+      </w:r>
+      <w:r>
+        <w:t xml:space="preserve"> :</w:t>
+      </w:r>
+      <w:r>
+        <w:t xml:space="preserve"> </w:t>
+      </w:r>
+      <w:r>
+        <w:rPr>
+          <w:rFonts w:hint="eastAsia"/>
+        </w:rPr>
+        <w:t>系统管理员的目录，也称为超级权限这的用户主目录；</w:t>
+      </w:r>
+    </w:p>
+    <w:p>
+      <w:r>
+        <w:rPr>
+          <w:rFonts w:hint="eastAsia"/>
+          <w:caps/>
+        </w:rPr>
+        <w:t>●</w:t>
+      </w:r>
+      <w:r>
+        <w:rPr>
+          <w:rFonts w:hint="eastAsia"/>
+          <w:caps/>
+        </w:rPr>
+        <w:t xml:space="preserve"> </w:t>
+      </w:r>
+      <w:r>
+        <w:t>/</w:t>
+      </w:r>
+      <w:r>
+        <w:rPr>
+          <w:rFonts w:hint="eastAsia"/>
+        </w:rPr>
+        <w:t>sbin</w:t>
+      </w:r>
+      <w:r>
+        <w:t xml:space="preserve"> : s</w:t>
+      </w:r>
+      <w:r>
+        <w:rPr>
+          <w:rFonts w:hint="eastAsia"/>
+        </w:rPr>
+        <w:t>表示Super</w:t>
+      </w:r>
+      <w:r>
+        <w:t xml:space="preserve"> </w:t>
+      </w:r>
+      <w:r>
+        <w:rPr>
+          <w:rFonts w:hint="eastAsia"/>
+        </w:rPr>
+        <w:t>User的意思，存放的是系统管理员使用的系统管理程序；</w:t>
+      </w:r>
+    </w:p>
+    <w:p>
+      <w:r>
+        <w:rPr>
+          <w:rFonts w:hint="eastAsia"/>
+          <w:caps/>
+        </w:rPr>
+        <w:t>●</w:t>
+      </w:r>
+      <w:r>
+        <w:rPr>
+          <w:rFonts w:hint="eastAsia"/>
+          <w:caps/>
+        </w:rPr>
+        <w:t xml:space="preserve"> </w:t>
+      </w:r>
+      <w:r>
+        <w:t>/</w:t>
+      </w:r>
+      <w:r>
+        <w:rPr>
+          <w:rFonts w:hint="eastAsia"/>
+        </w:rPr>
+        <w:t>sys</w:t>
+      </w:r>
+      <w:r>
+        <w:t xml:space="preserve"> : </w:t>
+      </w:r>
+      <w:r>
+        <w:rPr>
+          <w:rFonts w:hint="eastAsia"/>
+        </w:rPr>
+        <w:t>Linux</w:t>
+      </w:r>
+      <w:r>
+        <w:t>2.6</w:t>
+      </w:r>
+      <w:r>
+        <w:rPr>
+          <w:rFonts w:hint="eastAsia"/>
+        </w:rPr>
+        <w:t>内核的一个重大变化。此目录下安装了2</w:t>
+      </w:r>
+      <w:r>
+        <w:t>.6</w:t>
+      </w:r>
+      <w:r>
+        <w:rPr>
+          <w:rFonts w:hint="eastAsia"/>
+        </w:rPr>
+        <w:t>内核中新出现的文件系统sysfs。</w:t>
+      </w:r>
+      <w:r>
+        <w:t>S</w:t>
+      </w:r>
+      <w:r>
+        <w:rPr>
+          <w:rFonts w:hint="eastAsia"/>
+        </w:rPr>
+        <w:t>ysfs文件系统集成了下面3中文件系统信息：针对进程信息proc文件系统、针对设备的devfs文件系统、针对伪终端的devpts文件系统。此文件系统是内核设备树的一个直观反映。当一个内核对象被创建时，对应的文件和目录也在内核对象子系统中被创建。</w:t>
+      </w:r>
+    </w:p>
+    <w:p>
+      <w:r>
+        <w:rPr>
+          <w:rFonts w:hint="eastAsia"/>
+          <w:caps/>
+        </w:rPr>
+        <w:t>●</w:t>
+      </w:r>
+      <w:r>
+        <w:rPr>
+          <w:rFonts w:hint="eastAsia"/>
+          <w:caps/>
+        </w:rPr>
+        <w:t xml:space="preserve"> </w:t>
+      </w:r>
+      <w:r>
+        <w:t>/</w:t>
+      </w:r>
+      <w:r>
+        <w:rPr>
+          <w:rFonts w:hint="eastAsia"/>
+        </w:rPr>
+        <w:t>usr</w:t>
+      </w:r>
+      <w:r>
+        <w:t xml:space="preserve"> : </w:t>
+      </w:r>
+      <w:r>
+        <w:rPr>
+          <w:rFonts w:hint="eastAsia"/>
+        </w:rPr>
+        <w:t>用户的很多应用程序和文件都存放在此目录下，类似于windows下的program</w:t>
+      </w:r>
+      <w:r>
+        <w:t xml:space="preserve"> </w:t>
+      </w:r>
+      <w:r>
+        <w:rPr>
+          <w:rFonts w:hint="eastAsia"/>
+        </w:rPr>
+        <w:t>files目录</w:t>
+      </w:r>
+      <w:r>
+        <w:rPr>
+          <w:rFonts w:hint="eastAsia"/>
+        </w:rPr>
+        <w:t>；</w:t>
+      </w:r>
+    </w:p>
+    <w:p>
+      <w:r>
+        <w:rPr>
+          <w:rFonts w:hint="eastAsia"/>
+          <w:caps/>
+        </w:rPr>
+        <w:t>●</w:t>
+      </w:r>
+      <w:r>
+        <w:rPr>
+          <w:rFonts w:hint="eastAsia"/>
+          <w:caps/>
+        </w:rPr>
+        <w:t xml:space="preserve"> </w:t>
+      </w:r>
+      <w:r>
+        <w:t>/</w:t>
+      </w:r>
+      <w:r>
+        <w:rPr>
+          <w:rFonts w:hint="eastAsia"/>
+        </w:rPr>
+        <w:t>bin</w:t>
+      </w:r>
+      <w:r>
+        <w:t xml:space="preserve"> : </w:t>
+      </w:r>
+      <w:r>
+        <w:rPr>
+          <w:rFonts w:hint="eastAsia"/>
+        </w:rPr>
+        <w:t>bin-Binary的缩写，保存着经常使用的命令；</w:t>
+      </w:r>
+    </w:p>
+    <w:p>
+      <w:r>
+        <w:rPr>
+          <w:rFonts w:hint="eastAsia"/>
+          <w:caps/>
+        </w:rPr>
+        <w:t>●</w:t>
+      </w:r>
+      <w:r>
+        <w:rPr>
+          <w:rFonts w:hint="eastAsia"/>
+          <w:caps/>
+        </w:rPr>
+        <w:t xml:space="preserve"> </w:t>
+      </w:r>
+      <w:r>
+        <w:t>/</w:t>
+      </w:r>
+      <w:r>
+        <w:rPr>
+          <w:rFonts w:hint="eastAsia"/>
+        </w:rPr>
+        <w:t>dev</w:t>
+      </w:r>
+      <w:r>
+        <w:t xml:space="preserve"> : </w:t>
+      </w:r>
+      <w:r>
+        <w:rPr>
+          <w:rFonts w:hint="eastAsia"/>
+        </w:rPr>
+        <w:t>dev-Device的缩写，保存着Linux外部设备，在Linux中访问设备的方式和访问文件的方式是相同的；</w:t>
+      </w:r>
+    </w:p>
+    <w:p>
+      <w:r>
+        <w:rPr>
+          <w:rFonts w:hint="eastAsia"/>
+          <w:caps/>
+        </w:rPr>
+        <w:t>●</w:t>
+      </w:r>
+      <w:r>
+        <w:rPr>
+          <w:rFonts w:hint="eastAsia"/>
+          <w:caps/>
+        </w:rPr>
+        <w:t xml:space="preserve"> </w:t>
+      </w:r>
+      <w:r>
+        <w:t>/</w:t>
+      </w:r>
+      <w:r>
+        <w:rPr>
+          <w:rFonts w:hint="eastAsia"/>
+        </w:rPr>
+        <w:t>home</w:t>
+      </w:r>
+      <w:r>
+        <w:t xml:space="preserve"> : </w:t>
+      </w:r>
+      <w:r>
+        <w:rPr>
+          <w:rFonts w:hint="eastAsia"/>
+        </w:rPr>
+        <w:t>用户主目录，在Linux中，每个用户都有一个自己的目录，一般该目录名是以用户的账号名称命名的；</w:t>
+      </w:r>
+    </w:p>
+    <w:p>
+      <w:r>
+        <w:rPr>
+          <w:rFonts w:hint="eastAsia"/>
+          <w:caps/>
+        </w:rPr>
+        <w:lastRenderedPageBreak/>
+        <w:t>●</w:t>
+      </w:r>
+      <w:r>
+        <w:rPr>
+          <w:rFonts w:hint="eastAsia"/>
+          <w:caps/>
+        </w:rPr>
+        <w:t xml:space="preserve"> </w:t>
+      </w:r>
+      <w:r>
+        <w:t>/</w:t>
+      </w:r>
+      <w:r>
+        <w:rPr>
+          <w:rFonts w:hint="eastAsia"/>
+        </w:rPr>
+        <w:t>lib</w:t>
+      </w:r>
+      <w:r>
+        <w:t xml:space="preserve">64 : </w:t>
+      </w:r>
+      <w:r>
+        <w:rPr>
+          <w:rFonts w:hint="eastAsia"/>
+        </w:rPr>
+        <w:t>函数库；</w:t>
+      </w:r>
+    </w:p>
+    <w:p>
+      <w:r>
+        <w:rPr>
+          <w:rFonts w:hint="eastAsia"/>
+          <w:caps/>
+        </w:rPr>
+        <w:t>●</w:t>
+      </w:r>
+      <w:r>
+        <w:rPr>
+          <w:rFonts w:hint="eastAsia"/>
+          <w:caps/>
+        </w:rPr>
+        <w:t xml:space="preserve"> </w:t>
+      </w:r>
+      <w:r>
+        <w:t>/</w:t>
+      </w:r>
+      <w:r>
+        <w:rPr>
+          <w:rFonts w:hint="eastAsia"/>
+        </w:rPr>
+        <w:t>mnt</w:t>
+      </w:r>
+      <w:r>
+        <w:t xml:space="preserve"> : </w:t>
+      </w:r>
+      <w:r>
+        <w:rPr>
+          <w:rFonts w:hint="eastAsia"/>
+        </w:rPr>
+        <w:t>用于用户临时挂在系统之外的文件系统，例如:可以将光驱挂在在/</w:t>
+      </w:r>
+      <w:r>
+        <w:t>mnt/</w:t>
+      </w:r>
+      <w:r>
+        <w:rPr>
+          <w:rFonts w:hint="eastAsia"/>
+        </w:rPr>
+        <w:t>上，然后进入该目录就可以查看光驱里边的内容；</w:t>
+      </w:r>
+    </w:p>
+    <w:p>
+      <w:r>
+        <w:rPr>
+          <w:rFonts w:hint="eastAsia"/>
+          <w:caps/>
+        </w:rPr>
+        <w:t>●</w:t>
+      </w:r>
+      <w:r>
+        <w:rPr>
+          <w:rFonts w:hint="eastAsia"/>
+          <w:caps/>
+        </w:rPr>
+        <w:t xml:space="preserve"> </w:t>
+      </w:r>
+      <w:r>
+        <w:t>/</w:t>
+      </w:r>
+      <w:r>
+        <w:rPr>
+          <w:rFonts w:hint="eastAsia"/>
+        </w:rPr>
+        <w:t>proc</w:t>
+      </w:r>
+      <w:r>
+        <w:t xml:space="preserve"> : </w:t>
+      </w:r>
+      <w:r>
+        <w:rPr>
+          <w:rFonts w:hint="eastAsia"/>
+        </w:rPr>
+        <w:t>虚拟目录，系统内存映射，可以通过直接访问此目录来获取系统信息。此目录的内容不在硬盘上而是在内存中，可以直接修改里边的某些文件，例如:屏蔽主机的ping命令，使其他主机无法ping此主机(</w:t>
+      </w:r>
+      <w:r>
+        <w:t>echo 1 &gt; /proc/sys/net/ipv4/icmp_echo_ignore_all);</w:t>
+      </w:r>
+    </w:p>
+    <w:p>
+      <w:r>
+        <w:rPr>
+          <w:rFonts w:hint="eastAsia"/>
+          <w:caps/>
+        </w:rPr>
+        <w:t>●</w:t>
+      </w:r>
+      <w:r>
+        <w:rPr>
+          <w:rFonts w:hint="eastAsia"/>
+          <w:caps/>
+        </w:rPr>
+        <w:t xml:space="preserve"> </w:t>
+      </w:r>
+      <w:r>
+        <w:t>/</w:t>
+      </w:r>
+      <w:r>
+        <w:t xml:space="preserve">run : </w:t>
+      </w:r>
+      <w:r>
+        <w:rPr>
+          <w:rFonts w:hint="eastAsia"/>
+        </w:rPr>
+        <w:t>保存系统运行时需要的内容，系统下次启动时重新生成；</w:t>
+      </w:r>
+    </w:p>
+    <w:p>
+      <w:r>
+        <w:rPr>
+          <w:rFonts w:hint="eastAsia"/>
+          <w:caps/>
+        </w:rPr>
+        <w:t>●</w:t>
+      </w:r>
+      <w:r>
+        <w:rPr>
+          <w:rFonts w:hint="eastAsia"/>
+          <w:caps/>
+        </w:rPr>
+        <w:t xml:space="preserve"> </w:t>
+      </w:r>
+      <w:r>
+        <w:t>/</w:t>
+      </w:r>
+      <w:r>
+        <w:rPr>
+          <w:rFonts w:hint="eastAsia"/>
+        </w:rPr>
+        <w:t>srv</w:t>
+      </w:r>
+      <w:r>
+        <w:t xml:space="preserve"> : </w:t>
+      </w:r>
+      <w:r>
+        <w:rPr>
+          <w:rFonts w:hint="eastAsia"/>
+        </w:rPr>
+        <w:t>保存</w:t>
+      </w:r>
+      <w:r>
+        <w:rPr>
+          <w:rFonts w:hint="eastAsia"/>
+        </w:rPr>
+        <w:t>一些系统启动之后需要提取的数据；</w:t>
+      </w:r>
+    </w:p>
+    <w:p>
+      <w:r>
+        <w:rPr>
+          <w:rFonts w:hint="eastAsia"/>
+          <w:caps/>
+        </w:rPr>
+        <w:t>●</w:t>
+      </w:r>
+      <w:r>
+        <w:rPr>
+          <w:rFonts w:hint="eastAsia"/>
+          <w:caps/>
+        </w:rPr>
+        <w:t xml:space="preserve"> </w:t>
+      </w:r>
+      <w:r>
+        <w:t>/</w:t>
+      </w:r>
+      <w:r>
+        <w:rPr>
+          <w:rFonts w:hint="eastAsia"/>
+        </w:rPr>
+        <w:t>tmp</w:t>
+      </w:r>
+      <w:r>
+        <w:t xml:space="preserve"> : </w:t>
+      </w:r>
+      <w:r>
+        <w:rPr>
+          <w:rFonts w:hint="eastAsia"/>
+        </w:rPr>
+        <w:t>保存一些临时文件；</w:t>
+      </w:r>
+    </w:p>
+    <w:p>
+      <w:r>
+        <w:rPr>
+          <w:rFonts w:hint="eastAsia"/>
+          <w:caps/>
+        </w:rPr>
+        <w:t>●</w:t>
+      </w:r>
+      <w:r>
+        <w:rPr>
+          <w:rFonts w:hint="eastAsia"/>
+          <w:caps/>
+        </w:rPr>
+        <w:t xml:space="preserve"> </w:t>
+      </w:r>
+      <w:r>
+        <w:t>/</w:t>
+      </w:r>
+      <w:r>
+        <w:rPr>
+          <w:rFonts w:hint="eastAsia"/>
+        </w:rPr>
+        <w:t>var</w:t>
+      </w:r>
+      <w:r>
+        <w:t xml:space="preserve"> : </w:t>
+      </w:r>
+      <w:r>
+        <w:rPr>
+          <w:rFonts w:hint="eastAsia"/>
+        </w:rPr>
+        <w:t>此目录保存会不断扩充的文件，例如:经常会被修改的文件。包括各种日志文件；</w:t>
+      </w:r>
+    </w:p>
+    <w:p>
+      <w:r>
+        <w:rPr>
+          <w:rFonts w:hint="eastAsia"/>
+          <w:caps/>
+        </w:rPr>
+        <w:t>●</w:t>
+      </w:r>
+      <w:r>
+        <w:rPr>
+          <w:rFonts w:hint="eastAsia"/>
+          <w:caps/>
+        </w:rPr>
+        <w:t xml:space="preserve"> </w:t>
+      </w:r>
+      <w:r>
+        <w:t>/</w:t>
+      </w:r>
+      <w:r>
+        <w:rPr>
+          <w:rFonts w:hint="eastAsia"/>
+        </w:rPr>
+        <w:t>lost</w:t>
+      </w:r>
+      <w:r>
+        <w:t xml:space="preserve">+found : </w:t>
+      </w:r>
+      <w:r>
+        <w:rPr>
+          <w:rFonts w:hint="eastAsia"/>
+        </w:rPr>
+        <w:t>空目录，当系统非法关机后，这里会存放一些文件；</w:t>
+      </w:r>
+    </w:p>
+    <w:p>
+      <w:r>
+        <w:rPr>
+          <w:rFonts w:hint="eastAsia"/>
+          <w:caps/>
+        </w:rPr>
+        <w:t>●</w:t>
+      </w:r>
+      <w:r>
+        <w:rPr>
+          <w:rFonts w:hint="eastAsia"/>
+          <w:caps/>
+        </w:rPr>
+        <w:t xml:space="preserve"> </w:t>
+      </w:r>
+      <w:r>
+        <w:t>/</w:t>
+      </w:r>
+      <w:r>
+        <w:rPr>
+          <w:rFonts w:hint="eastAsia"/>
+        </w:rPr>
+        <w:t>usr/</w:t>
+      </w:r>
+      <w:r>
+        <w:t xml:space="preserve">bin : </w:t>
+      </w:r>
+      <w:r>
+        <w:rPr>
+          <w:rFonts w:hint="eastAsia"/>
+        </w:rPr>
+        <w:t>系统用户使用的应用程序；</w:t>
+      </w:r>
+    </w:p>
+    <w:p>
+      <w:r>
+        <w:rPr>
+          <w:rFonts w:hint="eastAsia"/>
+          <w:caps/>
+        </w:rPr>
+        <w:t>●</w:t>
+      </w:r>
+      <w:r>
+        <w:rPr>
+          <w:rFonts w:hint="eastAsia"/>
+          <w:caps/>
+        </w:rPr>
+        <w:t xml:space="preserve"> </w:t>
+      </w:r>
+      <w:r>
+        <w:t>/</w:t>
+      </w:r>
+      <w:r>
+        <w:t xml:space="preserve">usr/sbin : </w:t>
+      </w:r>
+      <w:r>
+        <w:rPr>
+          <w:rFonts w:hint="eastAsia"/>
+        </w:rPr>
+        <w:t>超级用户使用的比较高级的管理程序和系统守护程序；</w:t>
+      </w:r>
+    </w:p>
+    <w:p>
+      <w:r>
+        <w:rPr>
+          <w:rFonts w:hint="eastAsia"/>
+          <w:caps/>
+        </w:rPr>
+        <w:t>●</w:t>
+      </w:r>
+      <w:r>
+        <w:rPr>
+          <w:rFonts w:hint="eastAsia"/>
+          <w:caps/>
+        </w:rPr>
+        <w:t xml:space="preserve"> </w:t>
+      </w:r>
+      <w:r>
+        <w:t>/</w:t>
+      </w:r>
+      <w:r>
+        <w:rPr>
+          <w:rFonts w:hint="eastAsia"/>
+        </w:rPr>
+        <w:t>usr/</w:t>
+      </w:r>
+      <w:r>
+        <w:t xml:space="preserve">src : </w:t>
+      </w:r>
+      <w:r>
+        <w:rPr>
+          <w:rFonts w:hint="eastAsia"/>
+        </w:rPr>
+        <w:t>内核源代码默认的存放目录；</w:t>
+      </w:r>
+    </w:p>
+    <w:p>
+      <w:r>
+        <w:rPr>
+          <w:rFonts w:hint="eastAsia"/>
+          <w:caps/>
+        </w:rPr>
+        <w:t>注意：</w:t>
+      </w:r>
+    </w:p>
+    <w:p>
+      <w:r>
+        <w:rPr>
+          <w:caps/>
+        </w:rPr>
+        <w:tab/>
+      </w:r>
+      <w:r>
+        <w:rPr>
+          <w:rFonts w:hint="eastAsia"/>
+          <w:caps/>
+        </w:rPr>
+        <w:t>在</w:t>
+      </w:r>
+      <w:r>
+        <w:rPr>
+          <w:rFonts w:hint="eastAsia"/>
+        </w:rPr>
+        <w:t>Linux系统中，有几个目录比较重要，平时需要注意不乐山粗或者随意更改内部文件，防止导致系统无法正常启动。</w:t>
+      </w:r>
+    </w:p>
+    <w:p>
+      <w:r>
+        <w:tab/>
+        <w:t>/etc</w:t>
+      </w:r>
+      <w:r>
+        <w:rPr>
+          <w:rFonts w:hint="eastAsia"/>
+        </w:rPr>
+        <w:t>：系统配置文件保存的地方，修改可能导致系统无法启动。</w:t>
+      </w:r>
+    </w:p>
+    <w:p>
+      <w:r>
+        <w:tab/>
+        <w:t>/bin,/sbin/usr/bin,/usr/sbin</w:t>
+      </w:r>
+      <w:r>
+        <w:rPr>
+          <w:rFonts w:hint="eastAsia"/>
+        </w:rPr>
+        <w:t>：系统预设的执行文件的保存目录，例如:</w:t>
+      </w:r>
+      <w:r>
+        <w:t>ls</w:t>
+      </w:r>
+      <w:r>
+        <w:rPr>
+          <w:rFonts w:hint="eastAsia"/>
+        </w:rPr>
+        <w:t>就在/</w:t>
+      </w:r>
+      <w:r>
+        <w:t>bin/ls</w:t>
+      </w:r>
+      <w:r>
+        <w:rPr>
+          <w:rFonts w:hint="eastAsia"/>
+        </w:rPr>
+        <w:t>目录下边；</w:t>
+      </w:r>
+    </w:p>
+    <w:p>
+      <w:pPr>
+        <w:rPr>
+          <w:rFonts w:hint="eastAsia"/>
+        </w:rPr>
+      </w:pPr>
+      <w:r>
+        <w:tab/>
+        <w:t>/var</w:t>
+      </w:r>
+      <w:r>
+        <w:rPr>
+          <w:rFonts w:hint="eastAsia"/>
+        </w:rPr>
+        <w:t>：系统中的每个程序都会产生日志，保存在/</w:t>
+      </w:r>
+      <w:r>
+        <w:t>var/log</w:t>
+      </w:r>
+      <w:r>
+        <w:rPr>
+          <w:rFonts w:hint="eastAsia"/>
+        </w:rPr>
+        <w:t>目录下，另外mail的预设保存也是在此目录中。</w:t>
+      </w:r>
       <w:bookmarkStart w:id="0" w:name="_GoBack"/>
       <w:bookmarkEnd w:id="0"/>
     </w:p>

--- a/Linux/Linux.docx
+++ b/Linux/Linux.docx
@@ -13228,11 +13228,6 @@
       </w:r>
     </w:p>
     <w:p>
-      <w:pPr>
-        <w:rPr>
-          <w:rFonts w:hint="eastAsia"/>
-        </w:rPr>
-      </w:pPr>
       <w:r>
         <w:tab/>
         <w:t>/var</w:t>
@@ -13252,6 +13247,1447 @@
         </w:rPr>
         <w:t>目录下，另外mail的预设保存也是在此目录中。</w:t>
       </w:r>
+    </w:p>
+    <w:p>
+      <w:pPr>
+        <w:widowControl/>
+        <w:jc w:val="left"/>
+      </w:pPr>
+      <w:r>
+        <w:br w:type="page"/>
+      </w:r>
+    </w:p>
+    <w:p>
+      <w:pPr>
+        <w:pStyle w:val="1"/>
+      </w:pPr>
+      <w:r>
+        <w:rPr>
+          <w:rFonts w:hint="eastAsia"/>
+        </w:rPr>
+        <w:lastRenderedPageBreak/>
+        <w:t>Part</w:t>
+      </w:r>
+      <w:r>
+        <w:t xml:space="preserve"> 5. </w:t>
+      </w:r>
+      <w:r>
+        <w:rPr>
+          <w:rFonts w:hint="eastAsia"/>
+        </w:rPr>
+        <w:t>Linux文件与目录管理</w:t>
+      </w:r>
+    </w:p>
+    <w:p>
+      <w:pPr>
+        <w:pStyle w:val="2"/>
+      </w:pPr>
+      <w:r>
+        <w:rPr>
+          <w:rFonts w:hint="eastAsia"/>
+        </w:rPr>
+        <w:t>5</w:t>
+      </w:r>
+      <w:r>
+        <w:t xml:space="preserve">.1 </w:t>
+      </w:r>
+      <w:r>
+        <w:rPr>
+          <w:rFonts w:hint="eastAsia"/>
+        </w:rPr>
+        <w:t>Linux</w:t>
+      </w:r>
+      <w:r>
+        <w:rPr>
+          <w:rFonts w:hint="eastAsia"/>
+        </w:rPr>
+        <w:t>文件与目录管理准备</w:t>
+      </w:r>
+    </w:p>
+    <w:p>
+      <w:r>
+        <w:tab/>
+      </w:r>
+      <w:r>
+        <w:rPr>
+          <w:rFonts w:hint="eastAsia"/>
+        </w:rPr>
+        <w:t>Linux目录结构为梳妆结构，最顶级的目录为根目录</w:t>
+      </w:r>
+      <w:r>
+        <w:t>”/”</w:t>
+      </w:r>
+      <w:r>
+        <w:rPr>
+          <w:rFonts w:hint="eastAsia"/>
+        </w:rPr>
+        <w:t>。其他目录通过挂在可以将他们添加到树中，通过接触挂在可以移除他们。</w:t>
+      </w:r>
+    </w:p>
+    <w:p>
+      <w:pPr>
+        <w:pStyle w:val="a6"/>
+        <w:numPr>
+          <w:ilvl w:val="0"/>
+          <w:numId w:val="2"/>
+        </w:numPr>
+        <w:ind w:firstLineChars="0"/>
+      </w:pPr>
+      <w:r>
+        <w:rPr>
+          <w:rFonts w:hint="eastAsia"/>
+        </w:rPr>
+        <w:t>绝对路径：路径的写法，由根目录/开始，例如：/</w:t>
+      </w:r>
+      <w:r>
+        <w:t>usr/</w:t>
+      </w:r>
+      <w:r>
+        <w:rPr>
+          <w:rFonts w:hint="eastAsia"/>
+        </w:rPr>
+        <w:t>bin这个目录。</w:t>
+      </w:r>
+    </w:p>
+    <w:p>
+      <w:pPr>
+        <w:pStyle w:val="a6"/>
+        <w:numPr>
+          <w:ilvl w:val="0"/>
+          <w:numId w:val="2"/>
+        </w:numPr>
+        <w:ind w:firstLineChars="0"/>
+      </w:pPr>
+      <w:r>
+        <w:rPr>
+          <w:rFonts w:hint="eastAsia"/>
+        </w:rPr>
+        <w:t>相对路径：路径的写法不是由/开始，而是相对于当前所在目录的位置，例如由/</w:t>
+      </w:r>
+      <w:r>
+        <w:t>usr/bin</w:t>
+      </w:r>
+      <w:r>
+        <w:rPr>
+          <w:rFonts w:hint="eastAsia"/>
+        </w:rPr>
+        <w:t>要到/</w:t>
+      </w:r>
+      <w:r>
+        <w:t>usr/src</w:t>
+      </w:r>
+      <w:r>
+        <w:rPr>
+          <w:rFonts w:hint="eastAsia"/>
+        </w:rPr>
+        <w:t>时，可以写成：c</w:t>
+      </w:r>
+      <w:r>
+        <w:t>d ../src</w:t>
+      </w:r>
+      <w:r>
+        <w:rPr>
+          <w:rFonts w:hint="eastAsia"/>
+        </w:rPr>
+        <w:t>这就是相当对路径的写法。</w:t>
+      </w:r>
+    </w:p>
+    <w:p>
+      <w:pPr>
+        <w:pStyle w:val="2"/>
+      </w:pPr>
+      <w:r>
+        <w:rPr>
+          <w:rFonts w:hint="eastAsia"/>
+        </w:rPr>
+        <w:t>5</w:t>
+      </w:r>
+      <w:r>
+        <w:t xml:space="preserve">.2 </w:t>
+      </w:r>
+      <w:r>
+        <w:rPr>
+          <w:rFonts w:hint="eastAsia"/>
+        </w:rPr>
+        <w:t>Linux目录管理</w:t>
+      </w:r>
+    </w:p>
+    <w:p>
+      <w:r>
+        <w:rPr>
+          <w:rFonts w:hint="eastAsia"/>
+        </w:rPr>
+        <w:t>●</w:t>
+      </w:r>
+      <w:r>
+        <w:rPr>
+          <w:rFonts w:hint="eastAsia"/>
+        </w:rPr>
+        <w:t xml:space="preserve"> ls</w:t>
+      </w:r>
+    </w:p>
+    <w:p>
+      <w:r>
+        <w:tab/>
+      </w:r>
+      <w:r>
+        <w:rPr>
+          <w:rFonts w:hint="eastAsia"/>
+        </w:rPr>
+        <w:t>英文全称：list；</w:t>
+      </w:r>
+    </w:p>
+    <w:p>
+      <w:r>
+        <w:tab/>
+      </w:r>
+      <w:r>
+        <w:rPr>
+          <w:rFonts w:hint="eastAsia"/>
+        </w:rPr>
+        <w:t>作用：列出目录和文件</w:t>
+      </w:r>
+      <w:r>
+        <w:rPr>
+          <w:rFonts w:hint="eastAsia"/>
+        </w:rPr>
+        <w:t>；</w:t>
+      </w:r>
+    </w:p>
+    <w:p>
+      <w:pPr>
+        <w:pStyle w:val="a6"/>
+        <w:numPr>
+          <w:ilvl w:val="0"/>
+          <w:numId w:val="2"/>
+        </w:numPr>
+        <w:ind w:firstLineChars="0"/>
+      </w:pPr>
+      <w:r>
+        <w:rPr>
+          <w:rFonts w:hint="eastAsia"/>
+        </w:rPr>
+        <w:t>cd</w:t>
+      </w:r>
+    </w:p>
+    <w:p>
+      <w:pPr>
+        <w:pStyle w:val="a6"/>
+        <w:ind w:left="360" w:firstLineChars="0" w:firstLine="0"/>
+      </w:pPr>
+      <w:r>
+        <w:rPr>
+          <w:rFonts w:hint="eastAsia"/>
+        </w:rPr>
+        <w:t>英文全称：change</w:t>
+      </w:r>
+      <w:r>
+        <w:t xml:space="preserve"> </w:t>
+      </w:r>
+      <w:r>
+        <w:rPr>
+          <w:rFonts w:hint="eastAsia"/>
+        </w:rPr>
+        <w:t>directory；</w:t>
+      </w:r>
+    </w:p>
+    <w:p>
+      <w:pPr>
+        <w:pStyle w:val="a6"/>
+        <w:ind w:left="360" w:firstLineChars="0" w:firstLine="0"/>
+      </w:pPr>
+      <w:r>
+        <w:rPr>
+          <w:rFonts w:hint="eastAsia"/>
+        </w:rPr>
+        <w:t>作用：切换目录；</w:t>
+      </w:r>
+    </w:p>
+    <w:p>
+      <w:pPr>
+        <w:pStyle w:val="a6"/>
+        <w:numPr>
+          <w:ilvl w:val="0"/>
+          <w:numId w:val="2"/>
+        </w:numPr>
+        <w:ind w:firstLineChars="0"/>
+      </w:pPr>
+      <w:r>
+        <w:rPr>
+          <w:rFonts w:hint="eastAsia"/>
+        </w:rPr>
+        <w:t>pwd</w:t>
+      </w:r>
+    </w:p>
+    <w:p>
+      <w:pPr>
+        <w:pStyle w:val="a6"/>
+        <w:ind w:left="360" w:firstLineChars="0" w:firstLine="0"/>
+      </w:pPr>
+      <w:r>
+        <w:rPr>
+          <w:rFonts w:hint="eastAsia"/>
+        </w:rPr>
+        <w:t>英文全称：print</w:t>
+      </w:r>
+      <w:r>
+        <w:t xml:space="preserve"> </w:t>
+      </w:r>
+      <w:r>
+        <w:rPr>
+          <w:rFonts w:hint="eastAsia"/>
+        </w:rPr>
+        <w:t>work</w:t>
+      </w:r>
+      <w:r>
+        <w:t xml:space="preserve"> </w:t>
+      </w:r>
+      <w:r>
+        <w:rPr>
+          <w:rFonts w:hint="eastAsia"/>
+        </w:rPr>
+        <w:t>directory；</w:t>
+      </w:r>
+    </w:p>
+    <w:p>
+      <w:pPr>
+        <w:pStyle w:val="a6"/>
+        <w:ind w:left="360" w:firstLineChars="0" w:firstLine="0"/>
+      </w:pPr>
+      <w:r>
+        <w:rPr>
+          <w:rFonts w:hint="eastAsia"/>
+        </w:rPr>
+        <w:t>作用：</w:t>
+      </w:r>
+      <w:r>
+        <w:rPr>
+          <w:rFonts w:hint="eastAsia"/>
+        </w:rPr>
+        <w:t>打印当前目录路径；</w:t>
+      </w:r>
+    </w:p>
+    <w:p>
+      <w:pPr>
+        <w:pStyle w:val="a6"/>
+        <w:numPr>
+          <w:ilvl w:val="0"/>
+          <w:numId w:val="2"/>
+        </w:numPr>
+        <w:ind w:firstLineChars="0"/>
+      </w:pPr>
+      <w:r>
+        <w:rPr>
+          <w:rFonts w:hint="eastAsia"/>
+        </w:rPr>
+        <w:t>mkdir</w:t>
+      </w:r>
+    </w:p>
+    <w:p>
+      <w:pPr>
+        <w:pStyle w:val="a6"/>
+        <w:ind w:left="360" w:firstLineChars="0" w:firstLine="0"/>
+      </w:pPr>
+      <w:r>
+        <w:rPr>
+          <w:rFonts w:hint="eastAsia"/>
+        </w:rPr>
+        <w:t>英文全称：make</w:t>
+      </w:r>
+      <w:r>
+        <w:t xml:space="preserve"> directory</w:t>
+      </w:r>
+      <w:r>
+        <w:rPr>
+          <w:rFonts w:hint="eastAsia"/>
+        </w:rPr>
+        <w:t>；</w:t>
+      </w:r>
+    </w:p>
+    <w:p>
+      <w:pPr>
+        <w:pStyle w:val="a6"/>
+        <w:ind w:left="360" w:firstLineChars="0" w:firstLine="0"/>
+      </w:pPr>
+      <w:r>
+        <w:rPr>
+          <w:rFonts w:hint="eastAsia"/>
+        </w:rPr>
+        <w:t>作用：创建一个目录(有权限的情况下</w:t>
+      </w:r>
+      <w:r>
+        <w:t>)</w:t>
+      </w:r>
+      <w:r>
+        <w:rPr>
+          <w:rFonts w:hint="eastAsia"/>
+        </w:rPr>
+        <w:t>；</w:t>
+      </w:r>
+    </w:p>
+    <w:p>
+      <w:pPr>
+        <w:pStyle w:val="a6"/>
+        <w:numPr>
+          <w:ilvl w:val="0"/>
+          <w:numId w:val="2"/>
+        </w:numPr>
+        <w:ind w:firstLineChars="0"/>
+      </w:pPr>
+      <w:r>
+        <w:rPr>
+          <w:rFonts w:hint="eastAsia"/>
+        </w:rPr>
+        <w:t>rm</w:t>
+      </w:r>
+      <w:r>
+        <w:t>dir</w:t>
+      </w:r>
+    </w:p>
+    <w:p>
+      <w:pPr>
+        <w:pStyle w:val="a6"/>
+        <w:ind w:left="360" w:firstLineChars="0" w:firstLine="0"/>
+      </w:pPr>
+      <w:r>
+        <w:rPr>
+          <w:rFonts w:hint="eastAsia"/>
+        </w:rPr>
+        <w:t>英文全称：remove</w:t>
+      </w:r>
+      <w:r>
+        <w:t xml:space="preserve"> </w:t>
+      </w:r>
+      <w:r>
+        <w:rPr>
+          <w:rFonts w:hint="eastAsia"/>
+        </w:rPr>
+        <w:t>directory；</w:t>
+      </w:r>
+    </w:p>
+    <w:p>
+      <w:pPr>
+        <w:pStyle w:val="a6"/>
+        <w:ind w:left="360" w:firstLineChars="0" w:firstLine="0"/>
+      </w:pPr>
+      <w:r>
+        <w:rPr>
+          <w:rFonts w:hint="eastAsia"/>
+        </w:rPr>
+        <w:t>作用删除当前目录(有权限的情况下</w:t>
+      </w:r>
+      <w:r>
+        <w:t>)</w:t>
+      </w:r>
+      <w:r>
+        <w:rPr>
+          <w:rFonts w:hint="eastAsia"/>
+        </w:rPr>
+        <w:t>；</w:t>
+      </w:r>
+    </w:p>
+    <w:p>
+      <w:pPr>
+        <w:pStyle w:val="a6"/>
+        <w:numPr>
+          <w:ilvl w:val="0"/>
+          <w:numId w:val="2"/>
+        </w:numPr>
+        <w:ind w:firstLineChars="0"/>
+      </w:pPr>
+      <w:r>
+        <w:rPr>
+          <w:rFonts w:hint="eastAsia"/>
+        </w:rPr>
+        <w:t>rm</w:t>
+      </w:r>
+    </w:p>
+    <w:p>
+      <w:pPr>
+        <w:pStyle w:val="a6"/>
+        <w:ind w:left="360" w:firstLineChars="0" w:firstLine="0"/>
+      </w:pPr>
+      <w:r>
+        <w:rPr>
+          <w:rFonts w:hint="eastAsia"/>
+        </w:rPr>
+        <w:t>英文全称：remove；</w:t>
+      </w:r>
+    </w:p>
+    <w:p>
+      <w:pPr>
+        <w:pStyle w:val="a6"/>
+        <w:ind w:left="360" w:firstLineChars="0" w:firstLine="0"/>
+        <w:rPr>
+          <w:rFonts w:hint="eastAsia"/>
+        </w:rPr>
+      </w:pPr>
+      <w:r>
+        <w:rPr>
+          <w:rFonts w:hint="eastAsia"/>
+        </w:rPr>
+        <w:t>作用：删除目录或文件</w:t>
+      </w:r>
+      <w:r>
+        <w:rPr>
+          <w:rFonts w:hint="eastAsia"/>
+        </w:rPr>
+        <w:t>；</w:t>
+      </w:r>
+    </w:p>
+    <w:p>
+      <w:pPr>
+        <w:pStyle w:val="a6"/>
+        <w:numPr>
+          <w:ilvl w:val="0"/>
+          <w:numId w:val="2"/>
+        </w:numPr>
+        <w:ind w:firstLineChars="0"/>
+      </w:pPr>
+      <w:r>
+        <w:rPr>
+          <w:rFonts w:hint="eastAsia"/>
+        </w:rPr>
+        <w:t>mv</w:t>
+      </w:r>
+    </w:p>
+    <w:p>
+      <w:pPr>
+        <w:pStyle w:val="a6"/>
+        <w:ind w:left="360" w:firstLineChars="0" w:firstLine="0"/>
+      </w:pPr>
+      <w:r>
+        <w:rPr>
+          <w:rFonts w:hint="eastAsia"/>
+        </w:rPr>
+        <w:t>英文全称：move；</w:t>
+      </w:r>
+    </w:p>
+    <w:p>
+      <w:pPr>
+        <w:pStyle w:val="a6"/>
+        <w:ind w:left="360" w:firstLineChars="0" w:firstLine="0"/>
+      </w:pPr>
+      <w:r>
+        <w:rPr>
+          <w:rFonts w:hint="eastAsia"/>
+        </w:rPr>
+        <w:t>作用：重命名或剪切目录；</w:t>
+      </w:r>
+    </w:p>
+    <w:p>
+      <w:pPr>
+        <w:pStyle w:val="a6"/>
+        <w:numPr>
+          <w:ilvl w:val="0"/>
+          <w:numId w:val="2"/>
+        </w:numPr>
+        <w:ind w:firstLineChars="0"/>
+      </w:pPr>
+      <w:r>
+        <w:rPr>
+          <w:rFonts w:hint="eastAsia"/>
+        </w:rPr>
+        <w:t>cp</w:t>
+      </w:r>
+    </w:p>
+    <w:p>
+      <w:pPr>
+        <w:pStyle w:val="a6"/>
+        <w:ind w:left="360" w:firstLineChars="0" w:firstLine="0"/>
+      </w:pPr>
+      <w:r>
+        <w:rPr>
+          <w:rFonts w:hint="eastAsia"/>
+        </w:rPr>
+        <w:t>英文全称：copy；</w:t>
+      </w:r>
+    </w:p>
+    <w:p>
+      <w:pPr>
+        <w:pStyle w:val="a6"/>
+        <w:ind w:left="360" w:firstLineChars="0" w:firstLine="0"/>
+      </w:pPr>
+      <w:r>
+        <w:rPr>
+          <w:rFonts w:hint="eastAsia"/>
+        </w:rPr>
+        <w:t>作用：复制；</w:t>
+      </w:r>
+    </w:p>
+    <w:p>
+      <w:pPr>
+        <w:pStyle w:val="a6"/>
+        <w:numPr>
+          <w:ilvl w:val="0"/>
+          <w:numId w:val="2"/>
+        </w:numPr>
+        <w:ind w:firstLineChars="0"/>
+      </w:pPr>
+      <w:r>
+        <w:rPr>
+          <w:rFonts w:hint="eastAsia"/>
+        </w:rPr>
+        <w:t>chmod</w:t>
+      </w:r>
+    </w:p>
+    <w:p>
+      <w:pPr>
+        <w:pStyle w:val="a6"/>
+        <w:ind w:left="360" w:firstLineChars="0" w:firstLine="0"/>
+      </w:pPr>
+      <w:r>
+        <w:rPr>
+          <w:rFonts w:hint="eastAsia"/>
+        </w:rPr>
+        <w:t>英文全称：change</w:t>
+      </w:r>
+      <w:r>
+        <w:t xml:space="preserve"> </w:t>
+      </w:r>
+      <w:r>
+        <w:rPr>
+          <w:rFonts w:hint="eastAsia"/>
+        </w:rPr>
+        <w:t>mode；</w:t>
+      </w:r>
+    </w:p>
+    <w:p>
+      <w:pPr>
+        <w:pStyle w:val="a6"/>
+        <w:ind w:left="360" w:firstLineChars="0" w:firstLine="0"/>
+      </w:pPr>
+      <w:r>
+        <w:rPr>
+          <w:rFonts w:hint="eastAsia"/>
+        </w:rPr>
+        <w:t>作用：修改目录权限；</w:t>
+      </w:r>
+    </w:p>
+    <w:p>
+      <w:pPr>
+        <w:pStyle w:val="a6"/>
+        <w:numPr>
+          <w:ilvl w:val="0"/>
+          <w:numId w:val="2"/>
+        </w:numPr>
+        <w:ind w:firstLineChars="0"/>
+      </w:pPr>
+      <w:r>
+        <w:rPr>
+          <w:rFonts w:hint="eastAsia"/>
+        </w:rPr>
+        <w:t>ch</w:t>
+      </w:r>
+      <w:r>
+        <w:t>grp</w:t>
+      </w:r>
+    </w:p>
+    <w:p>
+      <w:pPr>
+        <w:pStyle w:val="a6"/>
+        <w:ind w:left="360" w:firstLineChars="0" w:firstLine="0"/>
+      </w:pPr>
+      <w:r>
+        <w:rPr>
+          <w:rFonts w:hint="eastAsia"/>
+        </w:rPr>
+        <w:t>英文全称：change</w:t>
+      </w:r>
+      <w:r>
+        <w:t xml:space="preserve"> </w:t>
+      </w:r>
+      <w:r>
+        <w:rPr>
+          <w:rFonts w:hint="eastAsia"/>
+        </w:rPr>
+        <w:t>group；</w:t>
+      </w:r>
+    </w:p>
+    <w:p>
+      <w:pPr>
+        <w:pStyle w:val="a6"/>
+        <w:ind w:left="360" w:firstLineChars="0" w:firstLine="0"/>
+      </w:pPr>
+      <w:r>
+        <w:rPr>
+          <w:rFonts w:hint="eastAsia"/>
+        </w:rPr>
+        <w:lastRenderedPageBreak/>
+        <w:t>作用：修改目录所属组；</w:t>
+      </w:r>
+    </w:p>
+    <w:p>
+      <w:pPr>
+        <w:pStyle w:val="a6"/>
+        <w:numPr>
+          <w:ilvl w:val="0"/>
+          <w:numId w:val="2"/>
+        </w:numPr>
+        <w:ind w:firstLineChars="0"/>
+      </w:pPr>
+      <w:r>
+        <w:rPr>
+          <w:rFonts w:hint="eastAsia"/>
+        </w:rPr>
+        <w:t>chown</w:t>
+      </w:r>
+    </w:p>
+    <w:p>
+      <w:pPr>
+        <w:pStyle w:val="a6"/>
+        <w:ind w:left="360" w:firstLineChars="0" w:firstLine="0"/>
+      </w:pPr>
+      <w:r>
+        <w:rPr>
+          <w:rFonts w:hint="eastAsia"/>
+        </w:rPr>
+        <w:t>英文全称：change</w:t>
+      </w:r>
+      <w:r>
+        <w:t xml:space="preserve"> </w:t>
+      </w:r>
+      <w:r>
+        <w:rPr>
+          <w:rFonts w:hint="eastAsia"/>
+        </w:rPr>
+        <w:t>owner；</w:t>
+      </w:r>
+    </w:p>
+    <w:p>
+      <w:pPr>
+        <w:pStyle w:val="a6"/>
+        <w:ind w:left="360" w:firstLineChars="0" w:firstLine="0"/>
+      </w:pPr>
+      <w:r>
+        <w:rPr>
+          <w:rFonts w:hint="eastAsia"/>
+        </w:rPr>
+        <w:t>作用：修改目录所有者；</w:t>
+      </w:r>
+    </w:p>
+    <w:p>
+      <w:pPr>
+        <w:pStyle w:val="a6"/>
+        <w:numPr>
+          <w:ilvl w:val="0"/>
+          <w:numId w:val="2"/>
+        </w:numPr>
+        <w:ind w:firstLineChars="0"/>
+      </w:pPr>
+      <w:r>
+        <w:rPr>
+          <w:rFonts w:hint="eastAsia"/>
+        </w:rPr>
+        <w:t>find</w:t>
+      </w:r>
+    </w:p>
+    <w:p>
+      <w:pPr>
+        <w:pStyle w:val="a6"/>
+        <w:ind w:left="360" w:firstLineChars="0" w:firstLine="0"/>
+      </w:pPr>
+      <w:r>
+        <w:rPr>
+          <w:rFonts w:hint="eastAsia"/>
+        </w:rPr>
+        <w:t>英文全称：find；</w:t>
+      </w:r>
+    </w:p>
+    <w:p>
+      <w:pPr>
+        <w:pStyle w:val="a6"/>
+        <w:ind w:left="360" w:firstLineChars="0" w:firstLine="0"/>
+      </w:pPr>
+      <w:r>
+        <w:rPr>
+          <w:rFonts w:hint="eastAsia"/>
+        </w:rPr>
+        <w:t>作用：目录或文件查找；</w:t>
+      </w:r>
+    </w:p>
+    <w:p>
+      <w:pPr>
+        <w:pStyle w:val="a6"/>
+        <w:numPr>
+          <w:ilvl w:val="0"/>
+          <w:numId w:val="2"/>
+        </w:numPr>
+        <w:ind w:firstLineChars="0"/>
+      </w:pPr>
+      <w:r>
+        <w:rPr>
+          <w:rFonts w:hint="eastAsia"/>
+        </w:rPr>
+        <w:t>locate</w:t>
+      </w:r>
+    </w:p>
+    <w:p>
+      <w:pPr>
+        <w:pStyle w:val="a6"/>
+        <w:ind w:left="360" w:firstLineChars="0" w:firstLine="0"/>
+      </w:pPr>
+      <w:r>
+        <w:rPr>
+          <w:rFonts w:hint="eastAsia"/>
+        </w:rPr>
+        <w:t>英文全称：locate；</w:t>
+      </w:r>
+    </w:p>
+    <w:p>
+      <w:pPr>
+        <w:pStyle w:val="a6"/>
+        <w:ind w:left="360" w:firstLineChars="0" w:firstLine="0"/>
+      </w:pPr>
+      <w:r>
+        <w:rPr>
+          <w:rFonts w:hint="eastAsia"/>
+        </w:rPr>
+        <w:t>作用：目录或文件查找；</w:t>
+      </w:r>
+    </w:p>
+    <w:p>
+      <w:pPr>
+        <w:pStyle w:val="2"/>
+      </w:pPr>
+      <w:r>
+        <w:rPr>
+          <w:rFonts w:hint="eastAsia"/>
+        </w:rPr>
+        <w:t>5</w:t>
+      </w:r>
+      <w:r>
+        <w:t xml:space="preserve">.3 </w:t>
+      </w:r>
+      <w:r>
+        <w:rPr>
+          <w:rFonts w:hint="eastAsia"/>
+        </w:rPr>
+        <w:t>Linux文件操作</w:t>
+      </w:r>
+    </w:p>
+    <w:p>
+      <w:r>
+        <w:rPr>
+          <w:rFonts w:hint="eastAsia"/>
+        </w:rPr>
+        <w:t>●</w:t>
+      </w:r>
+      <w:r>
+        <w:rPr>
+          <w:rFonts w:hint="eastAsia"/>
+        </w:rPr>
+        <w:t xml:space="preserve"> ls</w:t>
+      </w:r>
+    </w:p>
+    <w:p>
+      <w:r>
+        <w:tab/>
+      </w:r>
+      <w:r>
+        <w:rPr>
+          <w:rFonts w:hint="eastAsia"/>
+        </w:rPr>
+        <w:t>英文全称：list；</w:t>
+      </w:r>
+    </w:p>
+    <w:p>
+      <w:r>
+        <w:tab/>
+      </w:r>
+      <w:r>
+        <w:rPr>
+          <w:rFonts w:hint="eastAsia"/>
+        </w:rPr>
+        <w:t>作用：列出目录和文件；</w:t>
+      </w:r>
+    </w:p>
+    <w:p>
+      <w:pPr>
+        <w:pStyle w:val="a6"/>
+        <w:numPr>
+          <w:ilvl w:val="0"/>
+          <w:numId w:val="2"/>
+        </w:numPr>
+        <w:ind w:firstLineChars="0"/>
+      </w:pPr>
+      <w:r>
+        <w:rPr>
+          <w:rFonts w:hint="eastAsia"/>
+        </w:rPr>
+        <w:t>touch</w:t>
+      </w:r>
+    </w:p>
+    <w:p>
+      <w:pPr>
+        <w:pStyle w:val="a6"/>
+        <w:ind w:left="360" w:firstLineChars="0" w:firstLine="0"/>
+      </w:pPr>
+      <w:r>
+        <w:rPr>
+          <w:rFonts w:hint="eastAsia"/>
+        </w:rPr>
+        <w:t>英文全称：</w:t>
+      </w:r>
+      <w:r>
+        <w:rPr>
+          <w:rFonts w:hint="eastAsia"/>
+        </w:rPr>
+        <w:t>touch</w:t>
+      </w:r>
+      <w:r>
+        <w:rPr>
+          <w:rFonts w:hint="eastAsia"/>
+        </w:rPr>
+        <w:t>；</w:t>
+      </w:r>
+    </w:p>
+    <w:p>
+      <w:pPr>
+        <w:pStyle w:val="a6"/>
+        <w:ind w:left="360" w:firstLineChars="0" w:firstLine="0"/>
+      </w:pPr>
+      <w:r>
+        <w:rPr>
+          <w:rFonts w:hint="eastAsia"/>
+        </w:rPr>
+        <w:t>作用：创建一个</w:t>
+      </w:r>
+      <w:r>
+        <w:rPr>
+          <w:rFonts w:hint="eastAsia"/>
+        </w:rPr>
+        <w:t>文件</w:t>
+      </w:r>
+      <w:r>
+        <w:rPr>
+          <w:rFonts w:hint="eastAsia"/>
+        </w:rPr>
+        <w:t>(有权限的情况下</w:t>
+      </w:r>
+      <w:r>
+        <w:t>)</w:t>
+      </w:r>
+      <w:r>
+        <w:rPr>
+          <w:rFonts w:hint="eastAsia"/>
+        </w:rPr>
+        <w:t>；</w:t>
+      </w:r>
+    </w:p>
+    <w:p>
+      <w:pPr>
+        <w:pStyle w:val="a6"/>
+        <w:numPr>
+          <w:ilvl w:val="0"/>
+          <w:numId w:val="2"/>
+        </w:numPr>
+        <w:ind w:firstLineChars="0"/>
+      </w:pPr>
+      <w:r>
+        <w:rPr>
+          <w:rFonts w:hint="eastAsia"/>
+        </w:rPr>
+        <w:t>rm</w:t>
+      </w:r>
+    </w:p>
+    <w:p>
+      <w:pPr>
+        <w:pStyle w:val="a6"/>
+        <w:ind w:left="360" w:firstLineChars="0" w:firstLine="0"/>
+      </w:pPr>
+      <w:r>
+        <w:rPr>
+          <w:rFonts w:hint="eastAsia"/>
+        </w:rPr>
+        <w:t>英文全称：remove；</w:t>
+      </w:r>
+    </w:p>
+    <w:p>
+      <w:pPr>
+        <w:pStyle w:val="a6"/>
+        <w:ind w:left="360" w:firstLineChars="0" w:firstLine="0"/>
+      </w:pPr>
+      <w:r>
+        <w:rPr>
+          <w:rFonts w:hint="eastAsia"/>
+        </w:rPr>
+        <w:t>作用</w:t>
+      </w:r>
+      <w:r>
+        <w:rPr>
+          <w:rFonts w:hint="eastAsia"/>
+        </w:rPr>
+        <w:t>：</w:t>
+      </w:r>
+      <w:r>
+        <w:rPr>
+          <w:rFonts w:hint="eastAsia"/>
+        </w:rPr>
+        <w:t>删除当前目录</w:t>
+      </w:r>
+      <w:r>
+        <w:rPr>
+          <w:rFonts w:hint="eastAsia"/>
+        </w:rPr>
+        <w:t>或文件</w:t>
+      </w:r>
+      <w:r>
+        <w:rPr>
+          <w:rFonts w:hint="eastAsia"/>
+        </w:rPr>
+        <w:t>(有权限的情况下</w:t>
+      </w:r>
+      <w:r>
+        <w:t>)</w:t>
+      </w:r>
+    </w:p>
+    <w:p>
+      <w:pPr>
+        <w:pStyle w:val="a6"/>
+        <w:numPr>
+          <w:ilvl w:val="0"/>
+          <w:numId w:val="2"/>
+        </w:numPr>
+        <w:ind w:firstLineChars="0"/>
+      </w:pPr>
+      <w:r>
+        <w:rPr>
+          <w:rFonts w:hint="eastAsia"/>
+        </w:rPr>
+        <w:t>mv</w:t>
+      </w:r>
+    </w:p>
+    <w:p>
+      <w:pPr>
+        <w:pStyle w:val="a6"/>
+        <w:ind w:left="360" w:firstLineChars="0" w:firstLine="0"/>
+      </w:pPr>
+      <w:r>
+        <w:rPr>
+          <w:rFonts w:hint="eastAsia"/>
+        </w:rPr>
+        <w:t>英文全称：move；</w:t>
+      </w:r>
+    </w:p>
+    <w:p>
+      <w:pPr>
+        <w:pStyle w:val="a6"/>
+        <w:ind w:left="360" w:firstLineChars="0" w:firstLine="0"/>
+      </w:pPr>
+      <w:r>
+        <w:rPr>
+          <w:rFonts w:hint="eastAsia"/>
+        </w:rPr>
+        <w:t>作用：重命名或剪切目录；</w:t>
+      </w:r>
+    </w:p>
+    <w:p>
+      <w:pPr>
+        <w:pStyle w:val="a6"/>
+        <w:numPr>
+          <w:ilvl w:val="0"/>
+          <w:numId w:val="2"/>
+        </w:numPr>
+        <w:ind w:firstLineChars="0"/>
+      </w:pPr>
+      <w:r>
+        <w:rPr>
+          <w:rFonts w:hint="eastAsia"/>
+        </w:rPr>
+        <w:t>cp</w:t>
+      </w:r>
+    </w:p>
+    <w:p>
+      <w:pPr>
+        <w:pStyle w:val="a6"/>
+        <w:ind w:left="360" w:firstLineChars="0" w:firstLine="0"/>
+      </w:pPr>
+      <w:r>
+        <w:rPr>
+          <w:rFonts w:hint="eastAsia"/>
+        </w:rPr>
+        <w:t>英文全称：copy；</w:t>
+      </w:r>
+    </w:p>
+    <w:p>
+      <w:pPr>
+        <w:pStyle w:val="a6"/>
+        <w:ind w:left="360" w:firstLineChars="0" w:firstLine="0"/>
+      </w:pPr>
+      <w:r>
+        <w:rPr>
+          <w:rFonts w:hint="eastAsia"/>
+        </w:rPr>
+        <w:t>作用：复制；</w:t>
+      </w:r>
+    </w:p>
+    <w:p>
+      <w:pPr>
+        <w:pStyle w:val="a6"/>
+        <w:numPr>
+          <w:ilvl w:val="0"/>
+          <w:numId w:val="2"/>
+        </w:numPr>
+        <w:ind w:firstLineChars="0"/>
+      </w:pPr>
+      <w:r>
+        <w:rPr>
+          <w:rFonts w:hint="eastAsia"/>
+        </w:rPr>
+        <w:t>chmod</w:t>
+      </w:r>
+    </w:p>
+    <w:p>
+      <w:pPr>
+        <w:pStyle w:val="a6"/>
+        <w:ind w:left="360" w:firstLineChars="0" w:firstLine="0"/>
+      </w:pPr>
+      <w:r>
+        <w:rPr>
+          <w:rFonts w:hint="eastAsia"/>
+        </w:rPr>
+        <w:t>英文全称：change</w:t>
+      </w:r>
+      <w:r>
+        <w:t xml:space="preserve"> </w:t>
+      </w:r>
+      <w:r>
+        <w:rPr>
+          <w:rFonts w:hint="eastAsia"/>
+        </w:rPr>
+        <w:t>mode；</w:t>
+      </w:r>
+    </w:p>
+    <w:p>
+      <w:pPr>
+        <w:pStyle w:val="a6"/>
+        <w:ind w:left="360" w:firstLineChars="0" w:firstLine="0"/>
+      </w:pPr>
+      <w:r>
+        <w:rPr>
+          <w:rFonts w:hint="eastAsia"/>
+        </w:rPr>
+        <w:t>作用：修改目录权限；</w:t>
+      </w:r>
+    </w:p>
+    <w:p>
+      <w:pPr>
+        <w:pStyle w:val="a6"/>
+        <w:numPr>
+          <w:ilvl w:val="0"/>
+          <w:numId w:val="2"/>
+        </w:numPr>
+        <w:ind w:firstLineChars="0"/>
+      </w:pPr>
+      <w:r>
+        <w:rPr>
+          <w:rFonts w:hint="eastAsia"/>
+        </w:rPr>
+        <w:t>ch</w:t>
+      </w:r>
+      <w:r>
+        <w:t>grp</w:t>
+      </w:r>
+    </w:p>
+    <w:p>
+      <w:pPr>
+        <w:pStyle w:val="a6"/>
+        <w:ind w:left="360" w:firstLineChars="0" w:firstLine="0"/>
+      </w:pPr>
+      <w:r>
+        <w:rPr>
+          <w:rFonts w:hint="eastAsia"/>
+        </w:rPr>
+        <w:t>英文全称：change</w:t>
+      </w:r>
+      <w:r>
+        <w:t xml:space="preserve"> </w:t>
+      </w:r>
+      <w:r>
+        <w:rPr>
+          <w:rFonts w:hint="eastAsia"/>
+        </w:rPr>
+        <w:t>group；</w:t>
+      </w:r>
+    </w:p>
+    <w:p>
+      <w:pPr>
+        <w:pStyle w:val="a6"/>
+        <w:ind w:left="360" w:firstLineChars="0" w:firstLine="0"/>
+      </w:pPr>
+      <w:r>
+        <w:rPr>
+          <w:rFonts w:hint="eastAsia"/>
+        </w:rPr>
+        <w:t>作用：修改目录所属组；</w:t>
+      </w:r>
+    </w:p>
+    <w:p>
+      <w:pPr>
+        <w:pStyle w:val="a6"/>
+        <w:numPr>
+          <w:ilvl w:val="0"/>
+          <w:numId w:val="2"/>
+        </w:numPr>
+        <w:ind w:firstLineChars="0"/>
+      </w:pPr>
+      <w:r>
+        <w:rPr>
+          <w:rFonts w:hint="eastAsia"/>
+        </w:rPr>
+        <w:t>chown</w:t>
+      </w:r>
+    </w:p>
+    <w:p>
+      <w:pPr>
+        <w:pStyle w:val="a6"/>
+        <w:ind w:left="360" w:firstLineChars="0" w:firstLine="0"/>
+      </w:pPr>
+      <w:r>
+        <w:rPr>
+          <w:rFonts w:hint="eastAsia"/>
+        </w:rPr>
+        <w:t>英文全称：change</w:t>
+      </w:r>
+      <w:r>
+        <w:t xml:space="preserve"> </w:t>
+      </w:r>
+      <w:r>
+        <w:rPr>
+          <w:rFonts w:hint="eastAsia"/>
+        </w:rPr>
+        <w:t>owner；</w:t>
+      </w:r>
+    </w:p>
+    <w:p>
+      <w:pPr>
+        <w:pStyle w:val="a6"/>
+        <w:ind w:left="360" w:firstLineChars="0" w:firstLine="0"/>
+      </w:pPr>
+      <w:r>
+        <w:rPr>
+          <w:rFonts w:hint="eastAsia"/>
+        </w:rPr>
+        <w:t>作用：修改目录所有者；</w:t>
+      </w:r>
+    </w:p>
+    <w:p>
+      <w:pPr>
+        <w:pStyle w:val="a6"/>
+        <w:numPr>
+          <w:ilvl w:val="0"/>
+          <w:numId w:val="2"/>
+        </w:numPr>
+        <w:ind w:firstLineChars="0"/>
+      </w:pPr>
+      <w:r>
+        <w:rPr>
+          <w:rFonts w:hint="eastAsia"/>
+        </w:rPr>
+        <w:t>find</w:t>
+      </w:r>
+    </w:p>
+    <w:p>
+      <w:pPr>
+        <w:pStyle w:val="a6"/>
+        <w:ind w:left="360" w:firstLineChars="0" w:firstLine="0"/>
+      </w:pPr>
+      <w:r>
+        <w:rPr>
+          <w:rFonts w:hint="eastAsia"/>
+        </w:rPr>
+        <w:t>英文全称：find；</w:t>
+      </w:r>
+    </w:p>
+    <w:p>
+      <w:pPr>
+        <w:pStyle w:val="a6"/>
+        <w:ind w:left="360" w:firstLineChars="0" w:firstLine="0"/>
+      </w:pPr>
+      <w:r>
+        <w:rPr>
+          <w:rFonts w:hint="eastAsia"/>
+        </w:rPr>
+        <w:t>作用：目录或文件查找；</w:t>
+      </w:r>
+    </w:p>
+    <w:p>
+      <w:pPr>
+        <w:pStyle w:val="a6"/>
+        <w:numPr>
+          <w:ilvl w:val="0"/>
+          <w:numId w:val="2"/>
+        </w:numPr>
+        <w:ind w:firstLineChars="0"/>
+      </w:pPr>
+      <w:r>
+        <w:rPr>
+          <w:rFonts w:hint="eastAsia"/>
+        </w:rPr>
+        <w:t>locate</w:t>
+      </w:r>
+    </w:p>
+    <w:p>
+      <w:pPr>
+        <w:pStyle w:val="a6"/>
+        <w:ind w:left="360" w:firstLineChars="0" w:firstLine="0"/>
+      </w:pPr>
+      <w:r>
+        <w:rPr>
+          <w:rFonts w:hint="eastAsia"/>
+        </w:rPr>
+        <w:t>英文全称：locate；</w:t>
+      </w:r>
+    </w:p>
+    <w:p>
+      <w:pPr>
+        <w:pStyle w:val="a6"/>
+        <w:ind w:left="360" w:firstLineChars="0" w:firstLine="0"/>
+      </w:pPr>
+      <w:r>
+        <w:rPr>
+          <w:rFonts w:hint="eastAsia"/>
+        </w:rPr>
+        <w:t>作用：目录或文件查找；</w:t>
+      </w:r>
+    </w:p>
+    <w:p>
+      <w:pPr>
+        <w:pStyle w:val="a6"/>
+        <w:numPr>
+          <w:ilvl w:val="0"/>
+          <w:numId w:val="2"/>
+        </w:numPr>
+        <w:ind w:firstLineChars="0"/>
+      </w:pPr>
+      <w:r>
+        <w:rPr>
+          <w:rFonts w:hint="eastAsia"/>
+        </w:rPr>
+        <w:t>whereis</w:t>
+      </w:r>
+    </w:p>
+    <w:p>
+      <w:pPr>
+        <w:pStyle w:val="a6"/>
+        <w:ind w:left="360" w:firstLineChars="0" w:firstLine="0"/>
+      </w:pPr>
+      <w:r>
+        <w:rPr>
+          <w:rFonts w:hint="eastAsia"/>
+        </w:rPr>
+        <w:lastRenderedPageBreak/>
+        <w:t>英文全称：where</w:t>
+      </w:r>
+      <w:r>
+        <w:t xml:space="preserve"> </w:t>
+      </w:r>
+      <w:r>
+        <w:rPr>
+          <w:rFonts w:hint="eastAsia"/>
+        </w:rPr>
+        <w:t>is；</w:t>
+      </w:r>
+    </w:p>
+    <w:p>
+      <w:pPr>
+        <w:pStyle w:val="a6"/>
+        <w:ind w:left="360" w:firstLineChars="0" w:firstLine="0"/>
+      </w:pPr>
+      <w:r>
+        <w:rPr>
+          <w:rFonts w:hint="eastAsia"/>
+        </w:rPr>
+        <w:t>作用：文件查找；</w:t>
+      </w:r>
+    </w:p>
+    <w:p>
+      <w:pPr>
+        <w:pStyle w:val="a6"/>
+        <w:numPr>
+          <w:ilvl w:val="0"/>
+          <w:numId w:val="2"/>
+        </w:numPr>
+        <w:ind w:firstLineChars="0"/>
+      </w:pPr>
+      <w:r>
+        <w:rPr>
+          <w:rFonts w:hint="eastAsia"/>
+        </w:rPr>
+        <w:t>which</w:t>
+      </w:r>
+    </w:p>
+    <w:p>
+      <w:pPr>
+        <w:pStyle w:val="a6"/>
+        <w:ind w:left="360" w:firstLineChars="0" w:firstLine="0"/>
+      </w:pPr>
+      <w:r>
+        <w:rPr>
+          <w:rFonts w:hint="eastAsia"/>
+        </w:rPr>
+        <w:t>英文全称：which；</w:t>
+      </w:r>
+    </w:p>
+    <w:p>
+      <w:pPr>
+        <w:pStyle w:val="a6"/>
+        <w:ind w:left="360" w:firstLineChars="0" w:firstLine="0"/>
+      </w:pPr>
+      <w:r>
+        <w:rPr>
+          <w:rFonts w:hint="eastAsia"/>
+        </w:rPr>
+        <w:t>作用：文件查找；</w:t>
+      </w:r>
+    </w:p>
+    <w:p>
+      <w:pPr>
+        <w:pStyle w:val="a6"/>
+        <w:numPr>
+          <w:ilvl w:val="0"/>
+          <w:numId w:val="2"/>
+        </w:numPr>
+        <w:ind w:firstLineChars="0"/>
+      </w:pPr>
+      <w:r>
+        <w:rPr>
+          <w:rFonts w:hint="eastAsia"/>
+        </w:rPr>
+        <w:t>grep</w:t>
+      </w:r>
+    </w:p>
+    <w:p>
+      <w:pPr>
+        <w:pStyle w:val="a6"/>
+        <w:ind w:left="360" w:firstLineChars="0" w:firstLine="0"/>
+      </w:pPr>
+      <w:r>
+        <w:rPr>
+          <w:rFonts w:hint="eastAsia"/>
+        </w:rPr>
+        <w:t>英文全称：grep</w:t>
+      </w:r>
+    </w:p>
+    <w:p>
+      <w:pPr>
+        <w:pStyle w:val="a6"/>
+        <w:ind w:left="360" w:firstLineChars="0" w:firstLine="0"/>
+      </w:pPr>
+      <w:r>
+        <w:rPr>
+          <w:rFonts w:hint="eastAsia"/>
+        </w:rPr>
+        <w:t>作用：文件内容查找；</w:t>
+      </w:r>
+    </w:p>
+    <w:p>
+      <w:pPr>
+        <w:rPr>
+          <w:rFonts w:hint="eastAsia"/>
+        </w:rPr>
+      </w:pPr>
       <w:bookmarkStart w:id="0" w:name="_GoBack"/>
       <w:bookmarkEnd w:id="0"/>
     </w:p>
@@ -13380,8 +14816,124 @@
       </w:rPr>
     </w:lvl>
   </w:abstractNum>
+  <w:abstractNum w:abstractNumId="1" w15:restartNumberingAfterBreak="0">
+    <w:nsid w:val="4A6A13E2"/>
+    <w:multiLevelType w:val="hybridMultilevel"/>
+    <w:tmpl w:val="26DC4510"/>
+    <w:lvl w:ilvl="0" w:tplc="C43CC0C6">
+      <w:start w:val="5"/>
+      <w:numFmt w:val="bullet"/>
+      <w:lvlText w:val="●"/>
+      <w:lvlJc w:val="left"/>
+      <w:pPr>
+        <w:ind w:left="360" w:hanging="360"/>
+      </w:pPr>
+      <w:rPr>
+        <w:rFonts w:ascii="等线" w:eastAsia="等线" w:hAnsi="等线" w:cstheme="minorBidi" w:hint="eastAsia"/>
+      </w:rPr>
+    </w:lvl>
+    <w:lvl w:ilvl="1" w:tplc="04090003">
+      <w:start w:val="1"/>
+      <w:numFmt w:val="bullet"/>
+      <w:lvlText w:val=""/>
+      <w:lvlJc w:val="left"/>
+      <w:pPr>
+        <w:ind w:left="840" w:hanging="420"/>
+      </w:pPr>
+      <w:rPr>
+        <w:rFonts w:ascii="Wingdings" w:hAnsi="Wingdings" w:hint="default"/>
+      </w:rPr>
+    </w:lvl>
+    <w:lvl w:ilvl="2" w:tplc="04090005" w:tentative="1">
+      <w:start w:val="1"/>
+      <w:numFmt w:val="bullet"/>
+      <w:lvlText w:val=""/>
+      <w:lvlJc w:val="left"/>
+      <w:pPr>
+        <w:ind w:left="1260" w:hanging="420"/>
+      </w:pPr>
+      <w:rPr>
+        <w:rFonts w:ascii="Wingdings" w:hAnsi="Wingdings" w:hint="default"/>
+      </w:rPr>
+    </w:lvl>
+    <w:lvl w:ilvl="3" w:tplc="04090001" w:tentative="1">
+      <w:start w:val="1"/>
+      <w:numFmt w:val="bullet"/>
+      <w:lvlText w:val=""/>
+      <w:lvlJc w:val="left"/>
+      <w:pPr>
+        <w:ind w:left="1680" w:hanging="420"/>
+      </w:pPr>
+      <w:rPr>
+        <w:rFonts w:ascii="Wingdings" w:hAnsi="Wingdings" w:hint="default"/>
+      </w:rPr>
+    </w:lvl>
+    <w:lvl w:ilvl="4" w:tplc="04090003" w:tentative="1">
+      <w:start w:val="1"/>
+      <w:numFmt w:val="bullet"/>
+      <w:lvlText w:val=""/>
+      <w:lvlJc w:val="left"/>
+      <w:pPr>
+        <w:ind w:left="2100" w:hanging="420"/>
+      </w:pPr>
+      <w:rPr>
+        <w:rFonts w:ascii="Wingdings" w:hAnsi="Wingdings" w:hint="default"/>
+      </w:rPr>
+    </w:lvl>
+    <w:lvl w:ilvl="5" w:tplc="04090005" w:tentative="1">
+      <w:start w:val="1"/>
+      <w:numFmt w:val="bullet"/>
+      <w:lvlText w:val=""/>
+      <w:lvlJc w:val="left"/>
+      <w:pPr>
+        <w:ind w:left="2520" w:hanging="420"/>
+      </w:pPr>
+      <w:rPr>
+        <w:rFonts w:ascii="Wingdings" w:hAnsi="Wingdings" w:hint="default"/>
+      </w:rPr>
+    </w:lvl>
+    <w:lvl w:ilvl="6" w:tplc="04090001" w:tentative="1">
+      <w:start w:val="1"/>
+      <w:numFmt w:val="bullet"/>
+      <w:lvlText w:val=""/>
+      <w:lvlJc w:val="left"/>
+      <w:pPr>
+        <w:ind w:left="2940" w:hanging="420"/>
+      </w:pPr>
+      <w:rPr>
+        <w:rFonts w:ascii="Wingdings" w:hAnsi="Wingdings" w:hint="default"/>
+      </w:rPr>
+    </w:lvl>
+    <w:lvl w:ilvl="7" w:tplc="04090003" w:tentative="1">
+      <w:start w:val="1"/>
+      <w:numFmt w:val="bullet"/>
+      <w:lvlText w:val=""/>
+      <w:lvlJc w:val="left"/>
+      <w:pPr>
+        <w:ind w:left="3360" w:hanging="420"/>
+      </w:pPr>
+      <w:rPr>
+        <w:rFonts w:ascii="Wingdings" w:hAnsi="Wingdings" w:hint="default"/>
+      </w:rPr>
+    </w:lvl>
+    <w:lvl w:ilvl="8" w:tplc="04090005" w:tentative="1">
+      <w:start w:val="1"/>
+      <w:numFmt w:val="bullet"/>
+      <w:lvlText w:val=""/>
+      <w:lvlJc w:val="left"/>
+      <w:pPr>
+        <w:ind w:left="3780" w:hanging="420"/>
+      </w:pPr>
+      <w:rPr>
+        <w:rFonts w:ascii="Wingdings" w:hAnsi="Wingdings" w:hint="default"/>
+      </w:rPr>
+    </w:lvl>
+  </w:abstractNum>
   <w:num w:numId="1">
     <w:abstractNumId w:val="0"/>
+  </w:num>
+  <w:num w:numId="2">
+    <w:abstractNumId w:val="1"/>
   </w:num>
 </w:numbering>
 </file>
